--- a/CRM/Word_template/DT/1A.docx
+++ b/CRM/Word_template/DT/1A.docx
@@ -209,7 +209,16 @@
           <w:sz w:val="26"/>
           <w:szCs w:val="26"/>
         </w:rPr>
-        <w:t xml:space="preserve"> &lt;1A_GIOITINH&gt;</w:t>
+        <w:t xml:space="preserve"> &lt;</w:t>
+      </w:r>
+      <w:bookmarkStart w:id="0" w:name="_GoBack"/>
+      <w:bookmarkEnd w:id="0"/>
+      <w:r>
+        <w:rPr>
+          <w:sz w:val="26"/>
+          <w:szCs w:val="26"/>
+        </w:rPr>
+        <w:t>GIOITINH&gt;</w:t>
       </w:r>
     </w:p>
     <w:p>
@@ -237,7 +246,14 @@
           <w:sz w:val="26"/>
           <w:szCs w:val="26"/>
         </w:rPr>
-        <w:t xml:space="preserve">&lt;1A_NGAYSINH&gt; </w:t>
+        <w:t>&lt;</w:t>
+      </w:r>
+      <w:r>
+        <w:rPr>
+          <w:sz w:val="26"/>
+          <w:szCs w:val="26"/>
+        </w:rPr>
+        <w:t xml:space="preserve">NGAYSINH&gt; </w:t>
       </w:r>
       <w:r>
         <w:rPr>
@@ -474,7 +490,21 @@
           <w:sz w:val="26"/>
           <w:szCs w:val="26"/>
         </w:rPr>
-        <w:t>&lt;1A_BOPHAN&gt;</w:t>
+        <w:t>&lt;</w:t>
+      </w:r>
+      <w:r>
+        <w:rPr>
+          <w:sz w:val="26"/>
+          <w:szCs w:val="26"/>
+        </w:rPr>
+        <w:t>PHONGBAN</w:t>
+      </w:r>
+      <w:r>
+        <w:rPr>
+          <w:sz w:val="26"/>
+          <w:szCs w:val="26"/>
+        </w:rPr>
+        <w:t>&gt;</w:t>
       </w:r>
     </w:p>
     <w:p>
@@ -573,7 +603,7 @@
       </w:r>
       <w:r>
         <w:rPr>
-          <w:sz w:val="22"/>
+          <w:sz w:val="26"/>
           <w:szCs w:val="24"/>
         </w:rPr>
         <w:t>&lt;MANV&gt;</w:t>
@@ -692,320 +722,239 @@
         <w:spacing w:before="60" w:after="60"/>
         <w:ind w:firstLine="567"/>
         <w:rPr>
-          <w:sz w:val="26"/>
-          <w:szCs w:val="26"/>
-        </w:rPr>
-      </w:pPr>
-      <w:r>
-        <w:rPr>
           <w:rFonts w:ascii="Times New Roman" w:hAnsi="Times New Roman"/>
           <w:sz w:val="26"/>
           <w:szCs w:val="26"/>
         </w:rPr>
+      </w:pPr>
+      <w:r>
+        <w:rPr>
+          <w:rFonts w:ascii="Times New Roman" w:hAnsi="Times New Roman"/>
+          <w:sz w:val="26"/>
+          <w:szCs w:val="26"/>
+        </w:rPr>
         <w:t>- Nếu được chấp thuận cấp chứng thư số, tôi cam đoan chấp hành nghiêm chỉnh mọi quy định của Ngân hàng Nông nghiệp và Phát triển Nông thôn Việt Nam về quản lý, sử dụng chữ ký số, chứng thư số và dịch vụ chứng thực chữ ký số và văn bản pháp luật của nhà nước có liên quan.</w:t>
       </w:r>
     </w:p>
-    <w:p>
-      <w:pPr>
-        <w:tabs>
-          <w:tab w:val="center" w:pos="426"/>
-          <w:tab w:val="center" w:pos="4253"/>
-          <w:tab w:val="center" w:pos="8364"/>
-        </w:tabs>
-        <w:ind w:left="-851" w:right="-999"/>
-        <w:rPr>
-          <w:i/>
-        </w:rPr>
-      </w:pPr>
-      <w:r>
-        <w:rPr>
-          <w:i/>
-        </w:rPr>
-        <w:t>Ngày .....tháng ......năm</w:t>
-      </w:r>
-      <w:r>
-        <w:t>……</w:t>
-      </w:r>
-      <w:r>
-        <w:rPr>
-          <w:iCs/>
-        </w:rPr>
-        <w:tab/>
-      </w:r>
-      <w:r>
-        <w:rPr>
-          <w:iCs/>
-        </w:rPr>
-        <w:t xml:space="preserve">   </w:t>
-      </w:r>
-      <w:r>
-        <w:rPr>
-          <w:iCs/>
-        </w:rPr>
-        <w:t>Tổ chứ</w:t>
-      </w:r>
-      <w:r>
-        <w:rPr>
-          <w:iCs/>
-        </w:rPr>
-        <w:t>c quản lý</w:t>
-      </w:r>
-      <w:r>
-        <w:rPr>
-          <w:iCs/>
-        </w:rPr>
-        <w:t xml:space="preserve"> thuê bao: &lt;1A_TOCHUC</w:t>
-      </w:r>
-      <w:bookmarkStart w:id="0" w:name="_GoBack"/>
-      <w:bookmarkEnd w:id="0"/>
-      <w:r>
-        <w:rPr>
-          <w:iCs/>
-        </w:rPr>
-        <w:t>&gt;</w:t>
-      </w:r>
-      <w:r>
-        <w:rPr>
-          <w:iCs/>
-        </w:rPr>
-        <w:t xml:space="preserve"> </w:t>
-      </w:r>
-      <w:r>
-        <w:rPr>
-          <w:iCs/>
-        </w:rPr>
-        <w:t xml:space="preserve"> </w:t>
-      </w:r>
-      <w:r>
-        <w:rPr>
-          <w:iCs/>
-        </w:rPr>
-        <w:tab/>
-        <w:t xml:space="preserve"> </w:t>
-      </w:r>
-      <w:r>
-        <w:rPr>
-          <w:i/>
-        </w:rPr>
-        <w:t>&lt;NGAY_THANG_NAM&gt;</w:t>
-      </w:r>
-    </w:p>
-    <w:p>
-      <w:pPr>
-        <w:tabs>
-          <w:tab w:val="center" w:pos="284"/>
-          <w:tab w:val="center" w:pos="4253"/>
-          <w:tab w:val="center" w:pos="8080"/>
-        </w:tabs>
-        <w:ind w:left="-851" w:right="-1425"/>
-        <w:rPr>
-          <w:b/>
-          <w:bCs/>
-          <w:iCs/>
-          <w:sz w:val="26"/>
-          <w:szCs w:val="26"/>
-        </w:rPr>
-      </w:pPr>
-      <w:r>
-        <w:rPr>
-          <w:b/>
-          <w:bCs/>
-          <w:iCs/>
-          <w:sz w:val="26"/>
-          <w:szCs w:val="28"/>
-        </w:rPr>
-        <w:t xml:space="preserve"> </w:t>
-      </w:r>
-      <w:r>
-        <w:rPr>
-          <w:b/>
-          <w:bCs/>
-          <w:iCs/>
-          <w:sz w:val="26"/>
-          <w:szCs w:val="28"/>
-        </w:rPr>
-        <w:tab/>
-      </w:r>
-      <w:r>
-        <w:rPr>
-          <w:b/>
-          <w:iCs/>
-          <w:sz w:val="26"/>
-          <w:szCs w:val="26"/>
-        </w:rPr>
-        <w:t>Phê duyệt của TTCNTT</w:t>
-      </w:r>
-      <w:r>
-        <w:rPr>
-          <w:b/>
-          <w:bCs/>
-          <w:iCs/>
-          <w:sz w:val="26"/>
-          <w:szCs w:val="26"/>
-        </w:rPr>
-        <w:tab/>
-      </w:r>
-      <w:r>
-        <w:rPr>
-          <w:b/>
-          <w:bCs/>
-          <w:iCs/>
-          <w:sz w:val="26"/>
-          <w:szCs w:val="26"/>
-        </w:rPr>
-        <w:t>Xác nhận của thủ trưởng Đ</w:t>
-      </w:r>
-      <w:r>
-        <w:rPr>
-          <w:b/>
-          <w:bCs/>
-          <w:iCs/>
-          <w:sz w:val="26"/>
-          <w:szCs w:val="26"/>
-        </w:rPr>
-        <w:t>ơn vị</w:t>
-      </w:r>
-      <w:r>
-        <w:rPr>
-          <w:b/>
-          <w:bCs/>
-          <w:iCs/>
-          <w:sz w:val="26"/>
-          <w:szCs w:val="26"/>
-        </w:rPr>
-        <w:tab/>
-        <w:t xml:space="preserve">   Người khai ký, ghi rõ họ tên</w:t>
-      </w:r>
-    </w:p>
-    <w:p>
-      <w:pPr>
-        <w:tabs>
-          <w:tab w:val="center" w:pos="6750"/>
-        </w:tabs>
-        <w:ind w:hanging="992"/>
-        <w:rPr>
-          <w:bCs/>
-          <w:iCs/>
-          <w:sz w:val="20"/>
-          <w:szCs w:val="20"/>
-        </w:rPr>
-      </w:pPr>
-      <w:r>
-        <w:rPr>
-          <w:b/>
-          <w:bCs/>
-          <w:iCs/>
-          <w:sz w:val="26"/>
-          <w:szCs w:val="28"/>
-        </w:rPr>
-        <w:t xml:space="preserve">   </w:t>
-      </w:r>
-      <w:r>
-        <w:rPr>
-          <w:bCs/>
-          <w:iCs/>
-          <w:sz w:val="20"/>
-          <w:szCs w:val="20"/>
-        </w:rPr>
-        <w:t>(Không cần</w:t>
-      </w:r>
-      <w:r>
-        <w:rPr>
-          <w:bCs/>
-          <w:iCs/>
-          <w:sz w:val="20"/>
-          <w:szCs w:val="20"/>
-        </w:rPr>
-        <w:t xml:space="preserve"> phê duyệt</w:t>
-      </w:r>
-      <w:r>
-        <w:rPr>
-          <w:bCs/>
-          <w:iCs/>
-          <w:sz w:val="20"/>
-          <w:szCs w:val="20"/>
-        </w:rPr>
-        <w:t xml:space="preserve"> trong trường </w:t>
-      </w:r>
-      <w:r>
-        <w:rPr>
-          <w:bCs/>
-          <w:iCs/>
-          <w:sz w:val="20"/>
-          <w:szCs w:val="20"/>
-        </w:rPr>
-        <w:t xml:space="preserve">       </w:t>
-      </w:r>
-      <w:r>
-        <w:rPr>
-          <w:b/>
-          <w:bCs/>
-          <w:iCs/>
-          <w:sz w:val="26"/>
-          <w:szCs w:val="26"/>
-        </w:rPr>
-        <w:t>hoặc Thủ trưởng quản lý trực tiếp</w:t>
-      </w:r>
-      <w:r>
-        <w:rPr>
-          <w:bCs/>
-          <w:iCs/>
-          <w:sz w:val="20"/>
-          <w:szCs w:val="20"/>
-        </w:rPr>
-        <w:t xml:space="preserve">   </w:t>
-      </w:r>
-    </w:p>
-    <w:p>
-      <w:pPr>
-        <w:tabs>
-          <w:tab w:val="center" w:pos="6750"/>
-        </w:tabs>
-        <w:ind w:hanging="992"/>
-        <w:rPr>
-          <w:bCs/>
-          <w:iCs/>
-          <w:sz w:val="20"/>
-          <w:szCs w:val="20"/>
-        </w:rPr>
-      </w:pPr>
-      <w:r>
-        <w:rPr>
-          <w:bCs/>
-          <w:iCs/>
-          <w:sz w:val="20"/>
-          <w:szCs w:val="20"/>
-        </w:rPr>
-        <w:t xml:space="preserve">        </w:t>
-      </w:r>
-      <w:r>
-        <w:rPr>
-          <w:bCs/>
-          <w:iCs/>
-          <w:sz w:val="20"/>
-          <w:szCs w:val="20"/>
-        </w:rPr>
-        <w:t>hợp</w:t>
-      </w:r>
-      <w:r>
-        <w:rPr>
-          <w:bCs/>
-          <w:iCs/>
-          <w:sz w:val="20"/>
-          <w:szCs w:val="20"/>
-        </w:rPr>
-        <w:t xml:space="preserve"> </w:t>
-      </w:r>
-      <w:r>
-        <w:rPr>
-          <w:bCs/>
-          <w:iCs/>
-          <w:sz w:val="20"/>
-          <w:szCs w:val="20"/>
-        </w:rPr>
-        <w:t xml:space="preserve">đã phê duyệt tại Mẫu 10A)                                     </w:t>
-      </w:r>
-    </w:p>
+    <w:tbl>
+      <w:tblPr>
+        <w:tblStyle w:val="TableGrid"/>
+        <w:tblW w:w="10980" w:type="dxa"/>
+        <w:tblInd w:w="-972" w:type="dxa"/>
+        <w:tblBorders>
+          <w:top w:val="none" w:sz="0" w:space="0" w:color="auto"/>
+          <w:left w:val="none" w:sz="0" w:space="0" w:color="auto"/>
+          <w:bottom w:val="none" w:sz="0" w:space="0" w:color="auto"/>
+          <w:right w:val="none" w:sz="0" w:space="0" w:color="auto"/>
+          <w:insideH w:val="none" w:sz="0" w:space="0" w:color="auto"/>
+          <w:insideV w:val="none" w:sz="0" w:space="0" w:color="auto"/>
+        </w:tblBorders>
+        <w:tblLayout w:type="fixed"/>
+        <w:tblLook w:val="04A0" w:firstRow="1" w:lastRow="0" w:firstColumn="1" w:lastColumn="0" w:noHBand="0" w:noVBand="1"/>
+      </w:tblPr>
+      <w:tblGrid>
+        <w:gridCol w:w="3510"/>
+        <w:gridCol w:w="4050"/>
+        <w:gridCol w:w="3420"/>
+      </w:tblGrid>
+      <w:tr>
+        <w:tc>
+          <w:tcPr>
+            <w:tcW w:w="3510" w:type="dxa"/>
+          </w:tcPr>
+          <w:p>
+            <w:pPr>
+              <w:pStyle w:val="BodyText"/>
+              <w:spacing w:before="60" w:after="60"/>
+              <w:jc w:val="center"/>
+              <w:rPr>
+                <w:rFonts w:ascii="Times New Roman" w:hAnsi="Times New Roman"/>
+              </w:rPr>
+            </w:pPr>
+            <w:r>
+              <w:rPr>
+                <w:rFonts w:ascii="Times New Roman" w:hAnsi="Times New Roman"/>
+                <w:i/>
+                <w:sz w:val="30"/>
+              </w:rPr>
+              <w:t>Ngày.....tháng</w:t>
+            </w:r>
+            <w:r>
+              <w:rPr>
+                <w:rFonts w:ascii="Times New Roman" w:hAnsi="Times New Roman"/>
+                <w:i/>
+                <w:sz w:val="30"/>
+              </w:rPr>
+              <w:t>......năm</w:t>
+            </w:r>
+            <w:r>
+              <w:rPr>
+                <w:rFonts w:ascii="Times New Roman" w:hAnsi="Times New Roman"/>
+                <w:sz w:val="30"/>
+              </w:rPr>
+              <w:t>……</w:t>
+            </w:r>
+          </w:p>
+          <w:p>
+            <w:pPr>
+              <w:pStyle w:val="BodyText"/>
+              <w:spacing w:before="60" w:after="60"/>
+              <w:jc w:val="center"/>
+              <w:rPr>
+                <w:rFonts w:ascii="Times New Roman" w:hAnsi="Times New Roman"/>
+                <w:b/>
+                <w:iCs/>
+                <w:sz w:val="26"/>
+                <w:szCs w:val="26"/>
+              </w:rPr>
+            </w:pPr>
+            <w:r>
+              <w:rPr>
+                <w:rFonts w:ascii="Times New Roman" w:hAnsi="Times New Roman"/>
+                <w:b/>
+                <w:iCs/>
+                <w:sz w:val="26"/>
+                <w:szCs w:val="26"/>
+              </w:rPr>
+              <w:t>Phê duyệt của TTCNTT</w:t>
+            </w:r>
+          </w:p>
+          <w:p>
+            <w:pPr>
+              <w:pStyle w:val="BodyText"/>
+              <w:spacing w:before="60" w:after="60"/>
+              <w:jc w:val="center"/>
+              <w:rPr>
+                <w:rFonts w:ascii="Times New Roman" w:hAnsi="Times New Roman"/>
+                <w:iCs/>
+                <w:sz w:val="26"/>
+                <w:szCs w:val="26"/>
+              </w:rPr>
+            </w:pPr>
+            <w:r>
+              <w:rPr>
+                <w:rFonts w:ascii="Times New Roman" w:hAnsi="Times New Roman"/>
+                <w:iCs/>
+                <w:sz w:val="20"/>
+                <w:szCs w:val="26"/>
+              </w:rPr>
+              <w:t>(Không cần phê duyệt trong trường hợp đã phê duyệt tại mẫu 10A)</w:t>
+            </w:r>
+          </w:p>
+        </w:tc>
+        <w:tc>
+          <w:tcPr>
+            <w:tcW w:w="4050" w:type="dxa"/>
+          </w:tcPr>
+          <w:p>
+            <w:pPr>
+              <w:pStyle w:val="BodyText"/>
+              <w:spacing w:before="60" w:after="60"/>
+              <w:jc w:val="center"/>
+              <w:rPr>
+                <w:rFonts w:ascii="Times New Roman" w:hAnsi="Times New Roman"/>
+                <w:szCs w:val="26"/>
+              </w:rPr>
+            </w:pPr>
+            <w:r>
+              <w:rPr>
+                <w:rFonts w:ascii="Times New Roman" w:hAnsi="Times New Roman"/>
+                <w:szCs w:val="26"/>
+              </w:rPr>
+              <w:t>Tổ chức quản lý thuê bao:</w:t>
+            </w:r>
+          </w:p>
+          <w:p>
+            <w:pPr>
+              <w:pStyle w:val="BodyText"/>
+              <w:spacing w:before="60" w:after="60"/>
+              <w:jc w:val="center"/>
+              <w:rPr>
+                <w:rFonts w:ascii="Times New Roman" w:hAnsi="Times New Roman"/>
+                <w:szCs w:val="26"/>
+              </w:rPr>
+            </w:pPr>
+            <w:r>
+              <w:rPr>
+                <w:rFonts w:ascii="Times New Roman" w:hAnsi="Times New Roman"/>
+                <w:szCs w:val="26"/>
+              </w:rPr>
+              <w:t>Agribank &lt;DIA_BAN&gt;</w:t>
+            </w:r>
+          </w:p>
+          <w:p>
+            <w:pPr>
+              <w:pStyle w:val="BodyText"/>
+              <w:spacing w:before="60" w:after="60"/>
+              <w:jc w:val="center"/>
+              <w:rPr>
+                <w:rFonts w:ascii="Times New Roman" w:hAnsi="Times New Roman"/>
+                <w:b/>
+                <w:sz w:val="26"/>
+                <w:szCs w:val="26"/>
+              </w:rPr>
+            </w:pPr>
+            <w:r>
+              <w:rPr>
+                <w:rFonts w:ascii="Times New Roman" w:hAnsi="Times New Roman"/>
+                <w:b/>
+                <w:sz w:val="26"/>
+                <w:szCs w:val="26"/>
+              </w:rPr>
+              <w:t>Xác nhận của Thủ trưởng đơn vị hoặc Thủ trưởng quản lý trực tiếp</w:t>
+            </w:r>
+          </w:p>
+        </w:tc>
+        <w:tc>
+          <w:tcPr>
+            <w:tcW w:w="3420" w:type="dxa"/>
+          </w:tcPr>
+          <w:p>
+            <w:pPr>
+              <w:pStyle w:val="BodyText"/>
+              <w:spacing w:before="60" w:after="60"/>
+              <w:jc w:val="center"/>
+              <w:rPr>
+                <w:rFonts w:ascii="Times New Roman" w:hAnsi="Times New Roman"/>
+                <w:i/>
+                <w:sz w:val="26"/>
+                <w:szCs w:val="26"/>
+              </w:rPr>
+            </w:pPr>
+            <w:r>
+              <w:rPr>
+                <w:rFonts w:ascii="Times New Roman" w:hAnsi="Times New Roman"/>
+                <w:i/>
+                <w:szCs w:val="26"/>
+              </w:rPr>
+              <w:t>&lt;NGAY_THANG_NAM&gt;</w:t>
+            </w:r>
+          </w:p>
+          <w:p>
+            <w:pPr>
+              <w:pStyle w:val="BodyText"/>
+              <w:spacing w:before="60" w:after="60"/>
+              <w:jc w:val="center"/>
+              <w:rPr>
+                <w:rFonts w:ascii="Times New Roman" w:hAnsi="Times New Roman"/>
+                <w:b/>
+                <w:sz w:val="26"/>
+                <w:szCs w:val="26"/>
+              </w:rPr>
+            </w:pPr>
+            <w:r>
+              <w:rPr>
+                <w:rFonts w:ascii="Times New Roman" w:hAnsi="Times New Roman"/>
+                <w:b/>
+                <w:sz w:val="26"/>
+                <w:szCs w:val="26"/>
+              </w:rPr>
+              <w:t>Người khai ký, ghi rõ họ tên</w:t>
+            </w:r>
+          </w:p>
+        </w:tc>
+      </w:tr>
+    </w:tbl>
     <w:p>
       <w:pPr>
         <w:pStyle w:val="Footer"/>
@@ -1014,21 +963,11 @@
           <w:i/>
         </w:rPr>
       </w:pPr>
-    </w:p>
-    <w:p>
-      <w:pPr>
-        <w:pStyle w:val="Footer"/>
-        <w:ind w:left="-1260" w:right="-1260"/>
-        <w:jc w:val="center"/>
+      <w:r>
         <w:rPr>
           <w:i/>
         </w:rPr>
-      </w:pPr>
-      <w:r>
-        <w:rPr>
-          <w:i/>
-        </w:rPr>
-        <w:t xml:space="preserve">                                                                                                                      </w:t>
+        <w:t xml:space="preserve">                                         </w:t>
       </w:r>
     </w:p>
     <w:p>
@@ -1039,6 +978,39 @@
           <w:i/>
         </w:rPr>
       </w:pPr>
+    </w:p>
+    <w:p>
+      <w:pPr>
+        <w:pStyle w:val="Footer"/>
+        <w:ind w:right="-1260"/>
+        <w:rPr>
+          <w:i/>
+        </w:rPr>
+      </w:pPr>
+    </w:p>
+    <w:p>
+      <w:pPr>
+        <w:pStyle w:val="Footer"/>
+        <w:ind w:right="-1260"/>
+        <w:rPr>
+          <w:i/>
+        </w:rPr>
+      </w:pPr>
+    </w:p>
+    <w:p>
+      <w:pPr>
+        <w:pStyle w:val="Footer"/>
+        <w:ind w:right="-1260"/>
+        <w:rPr>
+          <w:i/>
+        </w:rPr>
+      </w:pPr>
+      <w:r>
+        <w:rPr>
+          <w:i/>
+        </w:rPr>
+        <w:t xml:space="preserve">                                                                             </w:t>
+      </w:r>
     </w:p>
     <w:p>
       <w:pPr>
@@ -1434,6 +1406,32 @@
       <w:iCs/>
     </w:rPr>
   </w:style>
+  <w:style w:type="table" w:styleId="TableGrid">
+    <w:name w:val="Table Grid"/>
+    <w:basedOn w:val="TableNormal"/>
+    <w:uiPriority w:val="59"/>
+    <w:rsid w:val="006F0A5C"/>
+    <w:pPr>
+      <w:spacing w:after="0" w:line="240" w:lineRule="auto"/>
+    </w:pPr>
+    <w:tblPr>
+      <w:tblInd w:w="0" w:type="dxa"/>
+      <w:tblBorders>
+        <w:top w:val="single" w:sz="4" w:space="0" w:color="auto"/>
+        <w:left w:val="single" w:sz="4" w:space="0" w:color="auto"/>
+        <w:bottom w:val="single" w:sz="4" w:space="0" w:color="auto"/>
+        <w:right w:val="single" w:sz="4" w:space="0" w:color="auto"/>
+        <w:insideH w:val="single" w:sz="4" w:space="0" w:color="auto"/>
+        <w:insideV w:val="single" w:sz="4" w:space="0" w:color="auto"/>
+      </w:tblBorders>
+      <w:tblCellMar>
+        <w:top w:w="0" w:type="dxa"/>
+        <w:left w:w="108" w:type="dxa"/>
+        <w:bottom w:w="0" w:type="dxa"/>
+        <w:right w:w="108" w:type="dxa"/>
+      </w:tblCellMar>
+    </w:tblPr>
+  </w:style>
 </w:styles>
 </file>
 
@@ -1753,6 +1751,32 @@
       <w:i/>
       <w:iCs/>
     </w:rPr>
+  </w:style>
+  <w:style w:type="table" w:styleId="TableGrid">
+    <w:name w:val="Table Grid"/>
+    <w:basedOn w:val="TableNormal"/>
+    <w:uiPriority w:val="59"/>
+    <w:rsid w:val="006F0A5C"/>
+    <w:pPr>
+      <w:spacing w:after="0" w:line="240" w:lineRule="auto"/>
+    </w:pPr>
+    <w:tblPr>
+      <w:tblInd w:w="0" w:type="dxa"/>
+      <w:tblBorders>
+        <w:top w:val="single" w:sz="4" w:space="0" w:color="auto"/>
+        <w:left w:val="single" w:sz="4" w:space="0" w:color="auto"/>
+        <w:bottom w:val="single" w:sz="4" w:space="0" w:color="auto"/>
+        <w:right w:val="single" w:sz="4" w:space="0" w:color="auto"/>
+        <w:insideH w:val="single" w:sz="4" w:space="0" w:color="auto"/>
+        <w:insideV w:val="single" w:sz="4" w:space="0" w:color="auto"/>
+      </w:tblBorders>
+      <w:tblCellMar>
+        <w:top w:w="0" w:type="dxa"/>
+        <w:left w:w="108" w:type="dxa"/>
+        <w:bottom w:w="0" w:type="dxa"/>
+        <w:right w:w="108" w:type="dxa"/>
+      </w:tblCellMar>
+    </w:tblPr>
   </w:style>
 </w:styles>
 </file>
